--- a/CS598 Practical Statistical Learning/Quiz/Documents/Quiz 4.docx
+++ b/CS598 Practical Statistical Learning/Quiz/Documents/Quiz 4.docx
@@ -4,6 +4,9 @@
   <w:body>
     <w:p>
       <w:r>
+        <w:rPr>
+          <w:noProof/>
+        </w:rPr>
         <w:drawing>
           <wp:inline distT="0" distB="0" distL="0" distR="0" wp14:anchorId="38FD9F18" wp14:editId="274B8568">
             <wp:extent cx="5727700" cy="1324610"/>
@@ -57,6 +60,9 @@
     <w:p/>
     <w:p>
       <w:r>
+        <w:rPr>
+          <w:noProof/>
+        </w:rPr>
         <w:drawing>
           <wp:inline distT="0" distB="0" distL="0" distR="0" wp14:anchorId="67333275" wp14:editId="5C1CA796">
             <wp:extent cx="5727700" cy="1668780"/>
@@ -110,6 +116,9 @@
     <w:p/>
     <w:p>
       <w:r>
+        <w:rPr>
+          <w:noProof/>
+        </w:rPr>
         <w:drawing>
           <wp:inline distT="0" distB="0" distL="0" distR="0" wp14:anchorId="5D44DA01" wp14:editId="598E8812">
             <wp:extent cx="5727700" cy="1034415"/>
@@ -163,6 +172,9 @@
     <w:p/>
     <w:p>
       <w:r>
+        <w:rPr>
+          <w:noProof/>
+        </w:rPr>
         <w:lastRenderedPageBreak/>
         <w:drawing>
           <wp:inline distT="0" distB="0" distL="0" distR="0" wp14:anchorId="718D6AD9" wp14:editId="70B5046C">
@@ -212,6 +224,9 @@
     <w:p/>
     <w:p>
       <w:r>
+        <w:rPr>
+          <w:noProof/>
+        </w:rPr>
         <w:drawing>
           <wp:inline distT="0" distB="0" distL="0" distR="0" wp14:anchorId="273852FE" wp14:editId="458E2748">
             <wp:extent cx="5727700" cy="3540760"/>
@@ -264,6 +279,9 @@
     </w:p>
     <w:p>
       <w:r>
+        <w:rPr>
+          <w:noProof/>
+        </w:rPr>
         <w:lastRenderedPageBreak/>
         <w:drawing>
           <wp:inline distT="0" distB="0" distL="0" distR="0" wp14:anchorId="726B4980" wp14:editId="0999A497">
@@ -318,6 +336,9 @@
     <w:p/>
     <w:p>
       <w:r>
+        <w:rPr>
+          <w:noProof/>
+        </w:rPr>
         <w:drawing>
           <wp:inline distT="0" distB="0" distL="0" distR="0" wp14:anchorId="4960E2D4" wp14:editId="39EECA9B">
             <wp:extent cx="5727700" cy="773430"/>
@@ -370,6 +391,7 @@
       </w:pPr>
       <w:r>
         <w:rPr>
+          <w:noProof/>
           <w:color w:val="FF0000"/>
         </w:rPr>
         <w:drawing>
@@ -431,6 +453,9 @@
     </w:p>
     <w:p>
       <w:r>
+        <w:rPr>
+          <w:noProof/>
+        </w:rPr>
         <w:drawing>
           <wp:inline distT="0" distB="0" distL="0" distR="0" wp14:anchorId="6AF085C1" wp14:editId="08A6FF84">
             <wp:extent cx="5727700" cy="1163955"/>
@@ -484,6 +509,9 @@
     <w:p/>
     <w:p>
       <w:r>
+        <w:rPr>
+          <w:noProof/>
+        </w:rPr>
         <w:drawing>
           <wp:inline distT="0" distB="0" distL="0" distR="0" wp14:anchorId="0D4FE8B7" wp14:editId="6F8169E4">
             <wp:extent cx="5727700" cy="1306195"/>
@@ -544,6 +572,145 @@
     <w:p/>
     <w:p>
       <w:r>
+        <w:rPr>
+          <w:noProof/>
+        </w:rPr>
+        <mc:AlternateContent>
+          <mc:Choice Requires="wps">
+            <w:drawing>
+              <wp:anchor distT="0" distB="0" distL="114300" distR="114300" simplePos="0" relativeHeight="251661312" behindDoc="0" locked="0" layoutInCell="1" allowOverlap="1" wp14:anchorId="3C3EFA5C" wp14:editId="26525D6D">
+                <wp:simplePos x="0" y="0"/>
+                <wp:positionH relativeFrom="column">
+                  <wp:posOffset>4426941</wp:posOffset>
+                </wp:positionH>
+                <wp:positionV relativeFrom="paragraph">
+                  <wp:posOffset>695744</wp:posOffset>
+                </wp:positionV>
+                <wp:extent cx="739977" cy="264278"/>
+                <wp:effectExtent l="25400" t="12700" r="9525" b="40640"/>
+                <wp:wrapNone/>
+                <wp:docPr id="14" name="Straight Arrow Connector 14"/>
+                <wp:cNvGraphicFramePr/>
+                <a:graphic xmlns:a="http://schemas.openxmlformats.org/drawingml/2006/main">
+                  <a:graphicData uri="http://schemas.microsoft.com/office/word/2010/wordprocessingShape">
+                    <wps:wsp>
+                      <wps:cNvCnPr/>
+                      <wps:spPr>
+                        <a:xfrm flipH="1">
+                          <a:off x="0" y="0"/>
+                          <a:ext cx="739977" cy="264278"/>
+                        </a:xfrm>
+                        <a:prstGeom prst="straightConnector1">
+                          <a:avLst/>
+                        </a:prstGeom>
+                        <a:ln>
+                          <a:tailEnd type="triangle"/>
+                        </a:ln>
+                      </wps:spPr>
+                      <wps:style>
+                        <a:lnRef idx="3">
+                          <a:schemeClr val="accent6"/>
+                        </a:lnRef>
+                        <a:fillRef idx="0">
+                          <a:schemeClr val="accent6"/>
+                        </a:fillRef>
+                        <a:effectRef idx="2">
+                          <a:schemeClr val="accent6"/>
+                        </a:effectRef>
+                        <a:fontRef idx="minor">
+                          <a:schemeClr val="tx1"/>
+                        </a:fontRef>
+                      </wps:style>
+                      <wps:bodyPr/>
+                    </wps:wsp>
+                  </a:graphicData>
+                </a:graphic>
+              </wp:anchor>
+            </w:drawing>
+          </mc:Choice>
+          <mc:Fallback>
+            <w:pict>
+              <v:shapetype w14:anchorId="005DCBEE" id="_x0000_t32" coordsize="21600,21600" o:spt="32" o:oned="t" path="m,l21600,21600e" filled="f">
+                <v:path arrowok="t" fillok="f" o:connecttype="none"/>
+                <o:lock v:ext="edit" shapetype="t"/>
+              </v:shapetype>
+              <v:shape id="Straight Arrow Connector 14" o:spid="_x0000_s1026" type="#_x0000_t32" style="position:absolute;margin-left:348.6pt;margin-top:54.8pt;width:58.25pt;height:20.8pt;flip:x;z-index:251661312;visibility:visible;mso-wrap-style:square;mso-wrap-distance-left:9pt;mso-wrap-distance-top:0;mso-wrap-distance-right:9pt;mso-wrap-distance-bottom:0;mso-position-horizontal:absolute;mso-position-horizontal-relative:text;mso-position-vertical:absolute;mso-position-vertical-relative:text" o:gfxdata="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" strokecolor="#70ad47 [3209]" strokeweight="1.5pt">
+                <v:stroke endarrow="block" joinstyle="miter"/>
+              </v:shape>
+            </w:pict>
+          </mc:Fallback>
+        </mc:AlternateContent>
+      </w:r>
+      <w:r>
+        <w:rPr>
+          <w:noProof/>
+        </w:rPr>
+        <mc:AlternateContent>
+          <mc:Choice Requires="wps">
+            <w:drawing>
+              <wp:anchor distT="0" distB="0" distL="114300" distR="114300" simplePos="0" relativeHeight="251659264" behindDoc="0" locked="0" layoutInCell="1" allowOverlap="1" wp14:anchorId="1E460937" wp14:editId="3916920C">
+                <wp:simplePos x="0" y="0"/>
+                <wp:positionH relativeFrom="column">
+                  <wp:posOffset>2389068</wp:posOffset>
+                </wp:positionH>
+                <wp:positionV relativeFrom="paragraph">
+                  <wp:posOffset>176526</wp:posOffset>
+                </wp:positionV>
+                <wp:extent cx="739977" cy="264278"/>
+                <wp:effectExtent l="25400" t="12700" r="9525" b="40640"/>
+                <wp:wrapNone/>
+                <wp:docPr id="11" name="Straight Arrow Connector 11"/>
+                <wp:cNvGraphicFramePr/>
+                <a:graphic xmlns:a="http://schemas.openxmlformats.org/drawingml/2006/main">
+                  <a:graphicData uri="http://schemas.microsoft.com/office/word/2010/wordprocessingShape">
+                    <wps:wsp>
+                      <wps:cNvCnPr/>
+                      <wps:spPr>
+                        <a:xfrm flipH="1">
+                          <a:off x="0" y="0"/>
+                          <a:ext cx="739977" cy="264278"/>
+                        </a:xfrm>
+                        <a:prstGeom prst="straightConnector1">
+                          <a:avLst/>
+                        </a:prstGeom>
+                        <a:ln>
+                          <a:tailEnd type="triangle"/>
+                        </a:ln>
+                      </wps:spPr>
+                      <wps:style>
+                        <a:lnRef idx="3">
+                          <a:schemeClr val="accent6"/>
+                        </a:lnRef>
+                        <a:fillRef idx="0">
+                          <a:schemeClr val="accent6"/>
+                        </a:fillRef>
+                        <a:effectRef idx="2">
+                          <a:schemeClr val="accent6"/>
+                        </a:effectRef>
+                        <a:fontRef idx="minor">
+                          <a:schemeClr val="tx1"/>
+                        </a:fontRef>
+                      </wps:style>
+                      <wps:bodyPr/>
+                    </wps:wsp>
+                  </a:graphicData>
+                </a:graphic>
+              </wp:anchor>
+            </w:drawing>
+          </mc:Choice>
+          <mc:Fallback>
+            <w:pict>
+              <v:shape w14:anchorId="27860F13" id="Straight Arrow Connector 11" o:spid="_x0000_s1026" type="#_x0000_t32" style="position:absolute;margin-left:188.1pt;margin-top:13.9pt;width:58.25pt;height:20.8pt;flip:x;z-index:251659264;visibility:visible;mso-wrap-style:square;mso-wrap-distance-left:9pt;mso-wrap-distance-top:0;mso-wrap-distance-right:9pt;mso-wrap-distance-bottom:0;mso-position-horizontal:absolute;mso-position-horizontal-relative:text;mso-position-vertical:absolute;mso-position-vertical-relative:text" o:gfxdata="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" strokecolor="#70ad47 [3209]" strokeweight="1.5pt">
+                <v:stroke endarrow="block" joinstyle="miter"/>
+              </v:shape>
+            </w:pict>
+          </mc:Fallback>
+        </mc:AlternateContent>
+      </w:r>
+      <w:r>
+        <w:rPr>
+          <w:noProof/>
+        </w:rPr>
         <w:drawing>
           <wp:inline distT="0" distB="0" distL="0" distR="0" wp14:anchorId="24DDC75D" wp14:editId="680EEFD9">
             <wp:extent cx="5727700" cy="1854200"/>
@@ -581,10 +748,27 @@
         </w:drawing>
       </w:r>
     </w:p>
+    <w:p>
+      <w:pPr>
+        <w:rPr>
+          <w:color w:val="00B0F0"/>
+        </w:rPr>
+      </w:pPr>
+      <w:r>
+        <w:rPr>
+          <w:color w:val="00B0F0"/>
+        </w:rPr>
+        <w:lastRenderedPageBreak/>
+        <w:t>Partial Correct (0.666)</w:t>
+      </w:r>
+    </w:p>
     <w:p/>
     <w:p/>
     <w:p>
       <w:r>
+        <w:rPr>
+          <w:noProof/>
+        </w:rPr>
         <w:drawing>
           <wp:inline distT="0" distB="0" distL="0" distR="0" wp14:anchorId="66C45343" wp14:editId="7E04FF12">
             <wp:extent cx="5727700" cy="1877060"/>
@@ -620,6 +804,19 @@
             </a:graphic>
           </wp:inline>
         </w:drawing>
+      </w:r>
+    </w:p>
+    <w:p>
+      <w:pPr>
+        <w:rPr>
+          <w:color w:val="00B050"/>
+        </w:rPr>
+      </w:pPr>
+      <w:r>
+        <w:rPr>
+          <w:color w:val="00B050"/>
+        </w:rPr>
+        <w:t>Correct</w:t>
       </w:r>
     </w:p>
     <w:p/>
